--- a/Bayesian Nonparametric Models in NIMBLE, Part 1 Density Estimation.docx
+++ b/Bayesian Nonparametric Models in NIMBLE, Part 1 Density Estimation.docx
@@ -25646,51 +25646,7 @@
           <w:szCs w:val="20"/>
           <w:lang w:eastAsia="en-IN"/>
         </w:rPr>
-        <w:t xml:space="preserve">We’re in the midst of improvements to the existing BNP functionality as well as adding additional Bayesian nonparametric models, such as hierarchical Dirichlet processes and Pitman-Yor processes, so please add yourself to our </w:t>
-      </w:r>
-      <w:hyperlink r:id="rId47" w:anchor="!forum/nimble-announce" w:tgtFrame="_blank" w:history="1">
-        <w:r>
-          <w:rPr>
-            <w:rFonts w:ascii="Times New Roman" w:eastAsia="Times New Roman" w:hAnsi="Times New Roman" w:cs="Times New Roman"/>
-            <w:color w:val="0000FF"/>
-            <w:sz w:val="20"/>
-            <w:szCs w:val="20"/>
-            <w:u w:val="single"/>
-            <w:lang w:eastAsia="en-IN"/>
-          </w:rPr>
-          <w:t>announcement</w:t>
-        </w:r>
-      </w:hyperlink>
-      <w:r>
-        <w:rPr>
-          <w:rFonts w:ascii="Times New Roman" w:eastAsia="Times New Roman" w:hAnsi="Times New Roman" w:cs="Times New Roman"/>
-          <w:sz w:val="20"/>
-          <w:szCs w:val="20"/>
-          <w:lang w:eastAsia="en-IN"/>
-        </w:rPr>
-        <w:t xml:space="preserve"> or </w:t>
-      </w:r>
-      <w:hyperlink r:id="rId48" w:anchor="!forum/nimble-users" w:tgtFrame="_blank" w:history="1">
-        <w:r>
-          <w:rPr>
-            <w:rFonts w:ascii="Times New Roman" w:eastAsia="Times New Roman" w:hAnsi="Times New Roman" w:cs="Times New Roman"/>
-            <w:color w:val="0000FF"/>
-            <w:sz w:val="20"/>
-            <w:szCs w:val="20"/>
-            <w:u w:val="single"/>
-            <w:lang w:eastAsia="en-IN"/>
-          </w:rPr>
-          <w:t>user support/discussion</w:t>
-        </w:r>
-      </w:hyperlink>
-      <w:r>
-        <w:rPr>
-          <w:rFonts w:ascii="Times New Roman" w:eastAsia="Times New Roman" w:hAnsi="Times New Roman" w:cs="Times New Roman"/>
-          <w:sz w:val="20"/>
-          <w:szCs w:val="20"/>
-          <w:lang w:eastAsia="en-IN"/>
-        </w:rPr>
-        <w:t xml:space="preserve"> Google groups. </w:t>
+        <w:t xml:space="preserve">We’re in the midst of improvements to the existing BNP functionality as well as adding additional Bayesian nonparametric models, such as hierarchical Dirichlet processes and Pitman- </w:t>
       </w:r>
     </w:p>
     <w:p>
@@ -25921,12 +25877,6 @@
     <w:p>
       <w:pPr>
         <w:spacing w:before="100" w:beforeAutospacing="1" w:after="100" w:afterAutospacing="1" w:line="240" w:lineRule="auto"/>
-        <w:rPr>
-          <w:rFonts w:ascii="Times New Roman" w:eastAsia="Times New Roman" w:hAnsi="Times New Roman" w:cs="Times New Roman"/>
-          <w:sz w:val="20"/>
-          <w:szCs w:val="20"/>
-          <w:lang w:eastAsia="en-IN"/>
-        </w:rPr>
       </w:pPr>
       <w:r>
         <w:rPr>
@@ -25978,7 +25928,6 @@
         <w:t xml:space="preserve"> 2: 639-650.</w:t>
       </w:r>
     </w:p>
-    <w:p/>
     <w:sectPr>
       <w:pgSz w:w="11906" w:h="16838"/>
       <w:pgMar w:top="1440" w:right="1440" w:bottom="1440" w:left="1440" w:header="708" w:footer="708" w:gutter="0"/>
